--- a/Danh Thùy Linh.docx
+++ b/Danh Thùy Linh.docx
@@ -150,17 +150,39 @@
           <w:rPr>
             <w:rStyle w:val="Hyperlink"/>
           </w:rPr>
-          <w:t>https://stark-striking-elk.anvil.app</w:t>
+          <w:t>https://unselfish-reflecting-loan.anvil.app</w:t>
         </w:r>
       </w:hyperlink>
       <w:r>
         <w:t xml:space="preserve"> </w:t>
       </w:r>
     </w:p>
+    <w:p/>
+    <w:p>
+      <w:hyperlink r:id="rId9" w:history="1">
+        <w:r>
+          <w:rPr>
+            <w:rStyle w:val="Hyperlink"/>
+          </w:rPr>
+          <w:t>https://github.com/DanhThuyLinh/TH_AHDTDM</w:t>
+        </w:r>
+      </w:hyperlink>
+    </w:p>
+    <w:p>
+      <w:hyperlink r:id="rId10" w:history="1">
+        <w:r>
+          <w:rPr>
+            <w:rStyle w:val="Hyperlink"/>
+          </w:rPr>
+          <w:t>https://github.com/DanhThuyLinh/TH_AHDTDM/tree/main</w:t>
+        </w:r>
+      </w:hyperlink>
+    </w:p>
     <w:p>
       <w:bookmarkStart w:id="0" w:name="_GoBack"/>
       <w:bookmarkEnd w:id="0"/>
     </w:p>
+    <w:p/>
     <w:p/>
     <w:sectPr>
       <w:pgSz w:w="12240" w:h="15840"/>
